--- a/Boyareddygari_Danzer_2ndPR/3-Future Work Schedule.docx
+++ b/Boyareddygari_Danzer_2ndPR/3-Future Work Schedule.docx
@@ -73,7 +73,7 @@
         <w:rPr>
           <w:rFonts w:ascii="Times New Roman" w:hAnsi="Times New Roman" w:cs="Times New Roman"/>
         </w:rPr>
-        <w:t>4.27</w:t>
+        <w:t>4.29</w:t>
       </w:r>
       <w:r>
         <w:rPr>
@@ -194,15 +194,7 @@
         <w:rPr>
           <w:rFonts w:ascii="Times New Roman" w:hAnsi="Times New Roman" w:cs="Times New Roman"/>
         </w:rPr>
-        <w:t xml:space="preserve">., but the internal view should be fairly </w:t>
-      </w:r>
-      <w:bookmarkStart w:id="0" w:name="_GoBack"/>
-      <w:bookmarkEnd w:id="0"/>
-      <w:r>
-        <w:rPr>
-          <w:rFonts w:ascii="Times New Roman" w:hAnsi="Times New Roman" w:cs="Times New Roman"/>
-        </w:rPr>
-        <w:t>functional as well</w:t>
+        <w:t>., but the internal view should be fairly functional as well</w:t>
       </w:r>
       <w:r>
         <w:rPr>
@@ -222,8 +214,10 @@
         <w:rPr>
           <w:rFonts w:ascii="Times New Roman" w:hAnsi="Times New Roman" w:cs="Times New Roman"/>
         </w:rPr>
-        <w:t>5.3</w:t>
-      </w:r>
+        <w:t>5.4</w:t>
+      </w:r>
+      <w:bookmarkStart w:id="0" w:name="_GoBack"/>
+      <w:bookmarkEnd w:id="0"/>
       <w:r>
         <w:rPr>
           <w:rFonts w:ascii="Times New Roman" w:hAnsi="Times New Roman" w:cs="Times New Roman"/>
